--- a/113411-docs/第十一章.docx
+++ b/113411-docs/第十一章.docx
@@ -450,9 +450,7 @@
     </w:p>
     <w:p>
       <w:pPr>
-        <w:rPr>
-          <w:rFonts w:hint="eastAsia"/>
-        </w:rPr>
+        <w:jc w:val="center"/>
       </w:pPr>
       <w:r>
         <w:rPr>
@@ -473,12 +471,92 @@
         <w:t>系統安裝</w:t>
       </w:r>
     </w:p>
+    <w:tbl>
+      <w:tblPr>
+        <w:tblStyle w:val="a7"/>
+        <w:tblW w:w="0" w:type="auto"/>
+        <w:tblLook w:val="04A0" w:firstRow="1" w:lastRow="0" w:firstColumn="1" w:lastColumn="0" w:noHBand="0" w:noVBand="1"/>
+      </w:tblPr>
+      <w:tblGrid>
+        <w:gridCol w:w="8296"/>
+      </w:tblGrid>
+      <w:tr>
+        <w:tc>
+          <w:tcPr>
+            <w:tcW w:w="8296" w:type="dxa"/>
+          </w:tcPr>
+          <w:p>
+            <w:r>
+              <w:rPr>
+                <w:rFonts w:hint="eastAsia"/>
+              </w:rPr>
+              <w:t>系統安裝</w:t>
+            </w:r>
+          </w:p>
+        </w:tc>
+      </w:tr>
+      <w:tr>
+        <w:tc>
+          <w:tcPr>
+            <w:tcW w:w="8296" w:type="dxa"/>
+          </w:tcPr>
+          <w:p>
+            <w:r>
+              <w:rPr>
+                <w:rFonts w:hint="eastAsia"/>
+              </w:rPr>
+              <w:t>使用預設瀏覽器搜尋</w:t>
+            </w:r>
+            <w:r>
+              <w:rPr>
+                <w:rFonts w:hint="eastAsia"/>
+              </w:rPr>
+              <w:t xml:space="preserve">chrome </w:t>
+            </w:r>
+          </w:p>
+        </w:tc>
+      </w:tr>
+      <w:tr>
+        <w:tc>
+          <w:tcPr>
+            <w:tcW w:w="8296" w:type="dxa"/>
+          </w:tcPr>
+          <w:p>
+            <w:r>
+              <w:rPr>
+                <w:rFonts w:hint="eastAsia"/>
+              </w:rPr>
+              <w:t>輸入網址</w:t>
+            </w:r>
+            <w:r>
+              <w:rPr>
+                <w:rFonts w:hint="eastAsia"/>
+              </w:rPr>
+              <w:t xml:space="preserve"> </w:t>
+            </w:r>
+            <w:r>
+              <w:t>http://140.131.114.169:8080</w:t>
+            </w:r>
+          </w:p>
+        </w:tc>
+      </w:tr>
+      <w:tr>
+        <w:tc>
+          <w:tcPr>
+            <w:tcW w:w="8296" w:type="dxa"/>
+          </w:tcPr>
+          <w:p>
+            <w:r>
+              <w:rPr>
+                <w:rFonts w:hint="eastAsia"/>
+              </w:rPr>
+              <w:t>完成安裝後輸入網址</w:t>
+            </w:r>
+          </w:p>
+        </w:tc>
+      </w:tr>
+    </w:tbl>
     <w:p>
-      <w:pPr>
-        <w:rPr>
-          <w:rFonts w:hint="eastAsia"/>
-        </w:rPr>
-      </w:pPr>
       <w:bookmarkStart w:id="0" w:name="_GoBack"/>
       <w:bookmarkEnd w:id="0"/>
     </w:p>

--- a/113411-docs/第十一章.docx
+++ b/113411-docs/第十一章.docx
@@ -158,39 +158,6 @@
               <w:rPr>
                 <w:rFonts w:hint="eastAsia"/>
               </w:rPr>
-              <w:t>檔案大小</w:t>
-            </w:r>
-          </w:p>
-        </w:tc>
-        <w:tc>
-          <w:tcPr>
-            <w:tcW w:w="3828" w:type="dxa"/>
-            <w:vAlign w:val="center"/>
-          </w:tcPr>
-          <w:p>
-            <w:pPr>
-              <w:jc w:val="center"/>
-            </w:pPr>
-          </w:p>
-        </w:tc>
-      </w:tr>
-      <w:tr>
-        <w:trPr>
-          <w:jc w:val="center"/>
-        </w:trPr>
-        <w:tc>
-          <w:tcPr>
-            <w:tcW w:w="2830" w:type="dxa"/>
-            <w:vAlign w:val="center"/>
-          </w:tcPr>
-          <w:p>
-            <w:pPr>
-              <w:jc w:val="center"/>
-            </w:pPr>
-            <w:r>
-              <w:rPr>
-                <w:rFonts w:hint="eastAsia"/>
-              </w:rPr>
               <w:t>軟體類別</w:t>
             </w:r>
           </w:p>
@@ -492,6 +459,8 @@
               </w:rPr>
               <w:t>系統安裝</w:t>
             </w:r>
+            <w:bookmarkStart w:id="0" w:name="_GoBack"/>
+            <w:bookmarkEnd w:id="0"/>
           </w:p>
         </w:tc>
       </w:tr>
@@ -556,10 +525,7 @@
         </w:tc>
       </w:tr>
     </w:tbl>
-    <w:p>
-      <w:bookmarkStart w:id="0" w:name="_GoBack"/>
-      <w:bookmarkEnd w:id="0"/>
-    </w:p>
+    <w:p/>
     <w:sectPr>
       <w:pgSz w:w="11906" w:h="16838"/>
       <w:pgMar w:top="1440" w:right="1800" w:bottom="1440" w:left="1800" w:header="851" w:footer="992" w:gutter="0"/>
